--- a/docassemble/Pruvodci/data/templates/Analyza_Obce_Energetika.docx
+++ b/docassemble/Pruvodci/data/templates/Analyza_Obce_Energetika.docx
@@ -48,27 +48,11 @@
       <w:r>
         <w:t xml:space="preserve">Top analýza energie pro </w:t>
       </w:r>
-      <w:proofErr w:type="gramStart"/>
       <w:r>
         <w:rPr>
           <w:lang w:val="en-GB"/>
         </w:rPr>
-        <w:t xml:space="preserve">{{ </w:t>
-      </w:r>
-      <w:proofErr w:type="spellStart"/>
-      <w:r>
-        <w:rPr>
-          <w:lang w:val="en-GB"/>
-        </w:rPr>
-        <w:t>obec</w:t>
-      </w:r>
-      <w:proofErr w:type="spellEnd"/>
-      <w:proofErr w:type="gramEnd"/>
-      <w:r>
-        <w:rPr>
-          <w:lang w:val="en-GB"/>
-        </w:rPr>
-        <w:t xml:space="preserve"> }}</w:t>
+        <w:t>{{ obec }}</w:t>
       </w:r>
     </w:p>
     <w:p>
@@ -179,17 +163,8 @@
           <w:b/>
           <w:bCs/>
         </w:rPr>
-        <w:t>_</w:t>
-      </w:r>
-      <w:proofErr w:type="spellStart"/>
-      <w:r>
-        <w:rPr>
-          <w:b/>
-          <w:bCs/>
-        </w:rPr>
-        <w:t>doporuceni</w:t>
-      </w:r>
-      <w:proofErr w:type="spellEnd"/>
+        <w:t>_doporuceni</w:t>
+      </w:r>
       <w:r>
         <w:rPr>
           <w:b/>
@@ -263,7 +238,6 @@
             <w:tcW w:w="567" w:type="dxa"/>
           </w:tcPr>
           <w:p>
-            <w:proofErr w:type="gramStart"/>
             <w:r>
               <w:rPr>
                 <w:lang w:val="en-GB"/>
@@ -271,15 +245,12 @@
               <w:lastRenderedPageBreak/>
               <w:t xml:space="preserve">{{ </w:t>
             </w:r>
-            <w:proofErr w:type="spellStart"/>
             <w:r>
               <w:rPr>
                 <w:lang w:val="en-GB"/>
               </w:rPr>
               <w:t>Krokomer</w:t>
             </w:r>
-            <w:proofErr w:type="spellEnd"/>
-            <w:proofErr w:type="gramEnd"/>
             <w:r>
               <w:rPr>
                 <w:lang w:val="en-GB"/>
@@ -379,22 +350,18 @@
             <w:tcW w:w="567" w:type="dxa"/>
           </w:tcPr>
           <w:p>
-            <w:proofErr w:type="gramStart"/>
             <w:r>
               <w:rPr>
                 <w:lang w:val="en-GB"/>
               </w:rPr>
               <w:t xml:space="preserve">{{ </w:t>
             </w:r>
-            <w:proofErr w:type="spellStart"/>
             <w:r>
               <w:rPr>
                 <w:lang w:val="en-GB"/>
               </w:rPr>
               <w:t>Krokomer</w:t>
             </w:r>
-            <w:proofErr w:type="spellEnd"/>
-            <w:proofErr w:type="gramEnd"/>
             <w:r>
               <w:rPr>
                 <w:lang w:val="en-GB"/>
@@ -491,22 +458,18 @@
             <w:tcW w:w="567" w:type="dxa"/>
           </w:tcPr>
           <w:p>
-            <w:proofErr w:type="gramStart"/>
             <w:r>
               <w:rPr>
                 <w:lang w:val="en-GB"/>
               </w:rPr>
               <w:t xml:space="preserve">{{ </w:t>
             </w:r>
-            <w:proofErr w:type="spellStart"/>
             <w:r>
               <w:rPr>
                 <w:lang w:val="en-GB"/>
               </w:rPr>
               <w:t>Krokomer</w:t>
             </w:r>
-            <w:proofErr w:type="spellEnd"/>
-            <w:proofErr w:type="gramEnd"/>
             <w:r>
               <w:rPr>
                 <w:lang w:val="en-GB"/>
@@ -643,22 +606,18 @@
             <w:tcW w:w="567" w:type="dxa"/>
           </w:tcPr>
           <w:p>
-            <w:proofErr w:type="gramStart"/>
             <w:r>
               <w:rPr>
                 <w:lang w:val="en-GB"/>
               </w:rPr>
               <w:t xml:space="preserve">{{ </w:t>
             </w:r>
-            <w:proofErr w:type="spellStart"/>
             <w:r>
               <w:rPr>
                 <w:lang w:val="en-GB"/>
               </w:rPr>
               <w:t>Krokomer</w:t>
             </w:r>
-            <w:proofErr w:type="spellEnd"/>
-            <w:proofErr w:type="gramEnd"/>
             <w:r>
               <w:rPr>
                 <w:lang w:val="en-GB"/>
@@ -755,22 +714,18 @@
             <w:tcW w:w="567" w:type="dxa"/>
           </w:tcPr>
           <w:p>
-            <w:proofErr w:type="gramStart"/>
             <w:r>
               <w:rPr>
                 <w:lang w:val="en-GB"/>
               </w:rPr>
               <w:t xml:space="preserve">{{ </w:t>
             </w:r>
-            <w:proofErr w:type="spellStart"/>
             <w:r>
               <w:rPr>
                 <w:lang w:val="en-GB"/>
               </w:rPr>
               <w:t>Krokomer</w:t>
             </w:r>
-            <w:proofErr w:type="spellEnd"/>
-            <w:proofErr w:type="gramEnd"/>
             <w:r>
               <w:rPr>
                 <w:lang w:val="en-GB"/>
@@ -867,22 +822,18 @@
             <w:tcW w:w="567" w:type="dxa"/>
           </w:tcPr>
           <w:p>
-            <w:proofErr w:type="gramStart"/>
             <w:r>
               <w:rPr>
                 <w:lang w:val="en-GB"/>
               </w:rPr>
               <w:t xml:space="preserve">{{ </w:t>
             </w:r>
-            <w:proofErr w:type="spellStart"/>
             <w:r>
               <w:rPr>
                 <w:lang w:val="en-GB"/>
               </w:rPr>
               <w:t>Krokomer</w:t>
             </w:r>
-            <w:proofErr w:type="spellEnd"/>
-            <w:proofErr w:type="gramEnd"/>
             <w:r>
               <w:rPr>
                 <w:lang w:val="en-GB"/>
@@ -979,22 +930,18 @@
             <w:tcW w:w="567" w:type="dxa"/>
           </w:tcPr>
           <w:p>
-            <w:proofErr w:type="gramStart"/>
             <w:r>
               <w:rPr>
                 <w:lang w:val="en-GB"/>
               </w:rPr>
               <w:t xml:space="preserve">{{ </w:t>
             </w:r>
-            <w:proofErr w:type="spellStart"/>
             <w:r>
               <w:rPr>
                 <w:lang w:val="en-GB"/>
               </w:rPr>
               <w:t>Krokomer</w:t>
             </w:r>
-            <w:proofErr w:type="spellEnd"/>
-            <w:proofErr w:type="gramEnd"/>
             <w:r>
               <w:rPr>
                 <w:lang w:val="en-GB"/>
@@ -1091,22 +1038,18 @@
             <w:tcW w:w="567" w:type="dxa"/>
           </w:tcPr>
           <w:p>
-            <w:proofErr w:type="gramStart"/>
             <w:r>
               <w:rPr>
                 <w:lang w:val="en-GB"/>
               </w:rPr>
               <w:t xml:space="preserve">{{ </w:t>
             </w:r>
-            <w:proofErr w:type="spellStart"/>
             <w:r>
               <w:rPr>
                 <w:lang w:val="en-GB"/>
               </w:rPr>
               <w:t>Krokomer</w:t>
             </w:r>
-            <w:proofErr w:type="spellEnd"/>
-            <w:proofErr w:type="gramEnd"/>
             <w:r>
               <w:rPr>
                 <w:lang w:val="en-GB"/>
@@ -1203,22 +1146,18 @@
             <w:tcW w:w="567" w:type="dxa"/>
           </w:tcPr>
           <w:p>
-            <w:proofErr w:type="gramStart"/>
             <w:r>
               <w:rPr>
                 <w:lang w:val="en-GB"/>
               </w:rPr>
               <w:t xml:space="preserve">{{ </w:t>
             </w:r>
-            <w:proofErr w:type="spellStart"/>
             <w:r>
               <w:rPr>
                 <w:lang w:val="en-GB"/>
               </w:rPr>
               <w:t>Krokomer</w:t>
             </w:r>
-            <w:proofErr w:type="spellEnd"/>
-            <w:proofErr w:type="gramEnd"/>
             <w:r>
               <w:rPr>
                 <w:lang w:val="en-GB"/>
@@ -1315,22 +1254,18 @@
             <w:tcW w:w="567" w:type="dxa"/>
           </w:tcPr>
           <w:p>
-            <w:proofErr w:type="gramStart"/>
             <w:r>
               <w:rPr>
                 <w:lang w:val="en-GB"/>
               </w:rPr>
               <w:t xml:space="preserve">{{ </w:t>
             </w:r>
-            <w:proofErr w:type="spellStart"/>
             <w:r>
               <w:rPr>
                 <w:lang w:val="en-GB"/>
               </w:rPr>
               <w:t>Krokomer</w:t>
             </w:r>
-            <w:proofErr w:type="spellEnd"/>
-            <w:proofErr w:type="gramEnd"/>
             <w:r>
               <w:rPr>
                 <w:lang w:val="en-GB"/>
@@ -1427,22 +1362,18 @@
             <w:tcW w:w="567" w:type="dxa"/>
           </w:tcPr>
           <w:p>
-            <w:proofErr w:type="gramStart"/>
             <w:r>
               <w:rPr>
                 <w:lang w:val="en-GB"/>
               </w:rPr>
               <w:t xml:space="preserve">{{ </w:t>
             </w:r>
-            <w:proofErr w:type="spellStart"/>
             <w:r>
               <w:rPr>
                 <w:lang w:val="en-GB"/>
               </w:rPr>
               <w:t>Krokomer</w:t>
             </w:r>
-            <w:proofErr w:type="spellEnd"/>
-            <w:proofErr w:type="gramEnd"/>
             <w:r>
               <w:rPr>
                 <w:lang w:val="en-GB"/>
@@ -1539,22 +1470,18 @@
             <w:tcW w:w="567" w:type="dxa"/>
           </w:tcPr>
           <w:p>
-            <w:proofErr w:type="gramStart"/>
             <w:r>
               <w:rPr>
                 <w:lang w:val="en-GB"/>
               </w:rPr>
               <w:t xml:space="preserve">{{ </w:t>
             </w:r>
-            <w:proofErr w:type="spellStart"/>
             <w:r>
               <w:rPr>
                 <w:lang w:val="en-GB"/>
               </w:rPr>
               <w:t>Krokomer</w:t>
             </w:r>
-            <w:proofErr w:type="spellEnd"/>
-            <w:proofErr w:type="gramEnd"/>
             <w:r>
               <w:rPr>
                 <w:lang w:val="en-GB"/>
@@ -1651,22 +1578,18 @@
             <w:tcW w:w="567" w:type="dxa"/>
           </w:tcPr>
           <w:p>
-            <w:proofErr w:type="gramStart"/>
             <w:r>
               <w:rPr>
                 <w:lang w:val="en-GB"/>
               </w:rPr>
               <w:t xml:space="preserve">{{ </w:t>
             </w:r>
-            <w:proofErr w:type="spellStart"/>
             <w:r>
               <w:rPr>
                 <w:lang w:val="en-GB"/>
               </w:rPr>
               <w:t>Krokomer</w:t>
             </w:r>
-            <w:proofErr w:type="spellEnd"/>
-            <w:proofErr w:type="gramEnd"/>
             <w:r>
               <w:rPr>
                 <w:lang w:val="en-GB"/>
@@ -1763,22 +1686,18 @@
             <w:tcW w:w="567" w:type="dxa"/>
           </w:tcPr>
           <w:p>
-            <w:proofErr w:type="gramStart"/>
             <w:r>
               <w:rPr>
                 <w:lang w:val="en-GB"/>
               </w:rPr>
               <w:t xml:space="preserve">{{ </w:t>
             </w:r>
-            <w:proofErr w:type="spellStart"/>
             <w:r>
               <w:rPr>
                 <w:lang w:val="en-GB"/>
               </w:rPr>
               <w:t>Krokomer</w:t>
             </w:r>
-            <w:proofErr w:type="spellEnd"/>
-            <w:proofErr w:type="gramEnd"/>
             <w:r>
               <w:rPr>
                 <w:lang w:val="en-GB"/>
@@ -1875,22 +1794,18 @@
             <w:tcW w:w="567" w:type="dxa"/>
           </w:tcPr>
           <w:p>
-            <w:proofErr w:type="gramStart"/>
             <w:r>
               <w:rPr>
                 <w:lang w:val="en-GB"/>
               </w:rPr>
               <w:t xml:space="preserve">{{ </w:t>
             </w:r>
-            <w:proofErr w:type="spellStart"/>
             <w:r>
               <w:rPr>
                 <w:lang w:val="en-GB"/>
               </w:rPr>
               <w:t>Krokomer</w:t>
             </w:r>
-            <w:proofErr w:type="spellEnd"/>
-            <w:proofErr w:type="gramEnd"/>
             <w:r>
               <w:rPr>
                 <w:lang w:val="en-GB"/>
@@ -1987,22 +1902,18 @@
             <w:tcW w:w="567" w:type="dxa"/>
           </w:tcPr>
           <w:p>
-            <w:proofErr w:type="gramStart"/>
             <w:r>
               <w:rPr>
                 <w:lang w:val="en-GB"/>
               </w:rPr>
               <w:t xml:space="preserve">{{ </w:t>
             </w:r>
-            <w:proofErr w:type="spellStart"/>
             <w:r>
               <w:rPr>
                 <w:lang w:val="en-GB"/>
               </w:rPr>
               <w:t>Krokomer</w:t>
             </w:r>
-            <w:proofErr w:type="spellEnd"/>
-            <w:proofErr w:type="gramEnd"/>
             <w:r>
               <w:rPr>
                 <w:lang w:val="en-GB"/>
@@ -2099,22 +2010,18 @@
             <w:tcW w:w="567" w:type="dxa"/>
           </w:tcPr>
           <w:p>
-            <w:proofErr w:type="gramStart"/>
             <w:r>
               <w:rPr>
                 <w:lang w:val="en-GB"/>
               </w:rPr>
               <w:t xml:space="preserve">{{ </w:t>
             </w:r>
-            <w:proofErr w:type="spellStart"/>
             <w:r>
               <w:rPr>
                 <w:lang w:val="en-GB"/>
               </w:rPr>
               <w:t>Krokomer</w:t>
             </w:r>
-            <w:proofErr w:type="spellEnd"/>
-            <w:proofErr w:type="gramEnd"/>
             <w:r>
               <w:rPr>
                 <w:lang w:val="en-GB"/>
@@ -2211,22 +2118,18 @@
             <w:tcW w:w="567" w:type="dxa"/>
           </w:tcPr>
           <w:p>
-            <w:proofErr w:type="gramStart"/>
             <w:r>
               <w:rPr>
                 <w:lang w:val="en-GB"/>
               </w:rPr>
               <w:t xml:space="preserve">{{ </w:t>
             </w:r>
-            <w:proofErr w:type="spellStart"/>
             <w:r>
               <w:rPr>
                 <w:lang w:val="en-GB"/>
               </w:rPr>
               <w:t>Krokomer</w:t>
             </w:r>
-            <w:proofErr w:type="spellEnd"/>
-            <w:proofErr w:type="gramEnd"/>
             <w:r>
               <w:rPr>
                 <w:lang w:val="en-GB"/>
@@ -2323,22 +2226,18 @@
             <w:tcW w:w="567" w:type="dxa"/>
           </w:tcPr>
           <w:p>
-            <w:proofErr w:type="gramStart"/>
             <w:r>
               <w:rPr>
                 <w:lang w:val="en-GB"/>
               </w:rPr>
               <w:t xml:space="preserve">{{ </w:t>
             </w:r>
-            <w:proofErr w:type="spellStart"/>
             <w:r>
               <w:rPr>
                 <w:lang w:val="en-GB"/>
               </w:rPr>
               <w:t>Krokomer</w:t>
             </w:r>
-            <w:proofErr w:type="spellEnd"/>
-            <w:proofErr w:type="gramEnd"/>
             <w:r>
               <w:rPr>
                 <w:lang w:val="en-GB"/>
@@ -2590,15 +2489,7 @@
         </w:numPr>
       </w:pPr>
       <w:r>
-        <w:t xml:space="preserve">Založíte specializovanou společnost, která bude pověřena vznikem a správou výroben elektřiny, sběrem dat, podáváním žádostí o dotace, </w:t>
-      </w:r>
-      <w:proofErr w:type="spellStart"/>
-      <w:r>
-        <w:t>zasmluvněním</w:t>
-      </w:r>
-      <w:proofErr w:type="spellEnd"/>
-      <w:r>
-        <w:t xml:space="preserve"> projektů OZE apod. Hlavní výhodou takové společnosti je komplexní přehled o energetice ve městě či obci a její správa. Může mít podobu příspěvkové organizace obce nebo města či jiné právnické osoby (např. s.r.o.) zřízené obcí. Případně je samozřejmě možné využít již některou z existujících společností/organizací obce.</w:t>
+        <w:t>Založíte specializovanou společnost, která bude pověřena vznikem a správou výroben elektřiny, sběrem dat, podáváním žádostí o dotace, zasmluvněním projektů OZE apod. Hlavní výhodou takové společnosti je komplexní přehled o energetice ve městě či obci a její správa. Může mít podobu příspěvkové organizace obce nebo města či jiné právnické osoby (např. s.r.o.) zřízené obcí. Případně je samozřejmě možné využít již některou z existujících společností/organizací obce.</w:t>
       </w:r>
     </w:p>
     <w:p>
@@ -2628,15 +2519,7 @@
         </w:numPr>
       </w:pPr>
       <w:r>
-        <w:t xml:space="preserve">Možnost uzavřít investiční smlouvu a zapojit tak místní obyvatelé, podniky atd. jako investory do projektu FVE. Může být mimo jiné zajímavou </w:t>
-      </w:r>
-      <w:proofErr w:type="gramStart"/>
-      <w:r>
-        <w:t>možností</w:t>
-      </w:r>
-      <w:proofErr w:type="gramEnd"/>
-      <w:r>
-        <w:t xml:space="preserve"> jak získat další finanční prostředky pro realizaci projektu.</w:t>
+        <w:t>Možnost uzavřít investiční smlouvu a zapojit tak místní obyvatelé, podniky atd. jako investory do projektu FVE. Může být mimo jiné zajímavou možností jak získat další finanční prostředky pro realizaci projektu.</w:t>
       </w:r>
     </w:p>
     <w:p>
@@ -2759,15 +2642,7 @@
         </w:numPr>
       </w:pPr>
       <w:r>
-        <w:t xml:space="preserve">Ve spolupráci s projektantem připravíte projektovou dokumentaci a sestavíte rozpočet pro realizaci záměru. </w:t>
-      </w:r>
-      <w:proofErr w:type="gramStart"/>
-      <w:r>
-        <w:t>Zohledníte</w:t>
-      </w:r>
-      <w:proofErr w:type="gramEnd"/>
-      <w:r>
-        <w:t xml:space="preserve"> jak rozpočet na technologie a administrativu, tak rozpočet na instalační práce.</w:t>
+        <w:t>Ve spolupráci s projektantem připravíte projektovou dokumentaci a sestavíte rozpočet pro realizaci záměru. Zohledníte jak rozpočet na technologie a administrativu, tak rozpočet na instalační práce.</w:t>
       </w:r>
     </w:p>
     <w:p>
@@ -3340,21 +3215,7 @@
         <w:rPr>
           <w:lang w:eastAsia="cs-CZ"/>
         </w:rPr>
-        <w:t xml:space="preserve"> - </w:t>
-      </w:r>
-      <w:proofErr w:type="gramStart"/>
-      <w:r>
-        <w:rPr>
-          <w:lang w:eastAsia="cs-CZ"/>
-        </w:rPr>
-        <w:t>Web</w:t>
-      </w:r>
-      <w:proofErr w:type="gramEnd"/>
-      <w:r>
-        <w:rPr>
-          <w:lang w:eastAsia="cs-CZ"/>
-        </w:rPr>
-        <w:t xml:space="preserve"> českého regulátora obsahuje relevantní informace týkající se </w:t>
+        <w:t xml:space="preserve"> - Web českého regulátora obsahuje relevantní informace týkající se </w:t>
       </w:r>
       <w:hyperlink r:id="rId17" w:history="1">
         <w:r>
@@ -3414,23 +3275,7 @@
             <w:rStyle w:val="Hyperlink"/>
             <w:lang w:eastAsia="cs-CZ"/>
           </w:rPr>
-          <w:t xml:space="preserve">Obecní obnovitelné zdroje </w:t>
-        </w:r>
-        <w:proofErr w:type="gramStart"/>
-        <w:r>
-          <w:rPr>
-            <w:rStyle w:val="Hyperlink"/>
-            <w:lang w:eastAsia="cs-CZ"/>
-          </w:rPr>
-          <w:t>energie - přehled</w:t>
-        </w:r>
-        <w:proofErr w:type="gramEnd"/>
-        <w:r>
-          <w:rPr>
-            <w:rStyle w:val="Hyperlink"/>
-            <w:lang w:eastAsia="cs-CZ"/>
-          </w:rPr>
-          <w:t xml:space="preserve"> českých projektů</w:t>
+          <w:t>Obecní obnovitelné zdroje energie - přehled českých projektů</w:t>
         </w:r>
       </w:hyperlink>
       <w:r>
@@ -3459,21 +3304,7 @@
         <w:rPr>
           <w:lang w:eastAsia="cs-CZ"/>
         </w:rPr>
-        <w:t xml:space="preserve"> - Frank </w:t>
-      </w:r>
-      <w:proofErr w:type="spellStart"/>
-      <w:r>
-        <w:rPr>
-          <w:lang w:eastAsia="cs-CZ"/>
-        </w:rPr>
-        <w:t>Bold</w:t>
-      </w:r>
-      <w:proofErr w:type="spellEnd"/>
-      <w:r>
-        <w:rPr>
-          <w:lang w:eastAsia="cs-CZ"/>
-        </w:rPr>
-        <w:t xml:space="preserve"> Advokáti poskytují komplexní služby týkající se přípravy a nastavení celého projektu městské (obecní) energetiky a instalace fotovoltaiky. Konkrétním příkladem může být například </w:t>
+        <w:t xml:space="preserve"> - Frank Bold Advokáti poskytují komplexní služby týkající se přípravy a nastavení celého projektu městské (obecní) energetiky a instalace fotovoltaiky. Konkrétním příkladem může být například </w:t>
       </w:r>
       <w:hyperlink r:id="rId22" w:history="1">
         <w:r>
@@ -3525,21 +3356,7 @@
         <w:rPr>
           <w:lang w:eastAsia="cs-CZ"/>
         </w:rPr>
-        <w:t xml:space="preserve"> - Web Frank </w:t>
-      </w:r>
-      <w:proofErr w:type="spellStart"/>
-      <w:r>
-        <w:rPr>
-          <w:lang w:eastAsia="cs-CZ"/>
-        </w:rPr>
-        <w:t>Bold</w:t>
-      </w:r>
-      <w:proofErr w:type="spellEnd"/>
-      <w:r>
-        <w:rPr>
-          <w:lang w:eastAsia="cs-CZ"/>
-        </w:rPr>
-        <w:t xml:space="preserve"> Advokáti shrnuje přínos těchto zásad a umožňuje bezplatně stáhnout jejich vzor.</w:t>
+        <w:t xml:space="preserve"> - Web Frank Bold Advokáti shrnuje přínos těchto zásad a umožňuje bezplatně stáhnout jejich vzor.</w:t>
       </w:r>
     </w:p>
     <w:p>
@@ -3554,23 +3371,7 @@
             <w:rStyle w:val="Hyperlink"/>
             <w:lang w:eastAsia="cs-CZ"/>
           </w:rPr>
-          <w:t xml:space="preserve">Série informačních videí Hnutí </w:t>
-        </w:r>
-        <w:proofErr w:type="gramStart"/>
-        <w:r>
-          <w:rPr>
-            <w:rStyle w:val="Hyperlink"/>
-            <w:lang w:eastAsia="cs-CZ"/>
-          </w:rPr>
-          <w:t>DUHA - jak</w:t>
-        </w:r>
-        <w:proofErr w:type="gramEnd"/>
-        <w:r>
-          <w:rPr>
-            <w:rStyle w:val="Hyperlink"/>
-            <w:lang w:eastAsia="cs-CZ"/>
-          </w:rPr>
-          <w:t xml:space="preserve"> na dotace, stavební řízení atd.</w:t>
+          <w:t>Série informačních videí Hnutí DUHA - jak na dotace, stavební řízení atd.</w:t>
         </w:r>
       </w:hyperlink>
       <w:r>
@@ -3693,32 +3494,7 @@
             <w:rStyle w:val="Hyperlink"/>
             <w:lang w:eastAsia="cs-CZ"/>
           </w:rPr>
-          <w:t xml:space="preserve">Jihomoravský </w:t>
-        </w:r>
-        <w:proofErr w:type="spellStart"/>
-        <w:proofErr w:type="gramStart"/>
-        <w:r>
-          <w:rPr>
-            <w:rStyle w:val="Hyperlink"/>
-            <w:lang w:eastAsia="cs-CZ"/>
-          </w:rPr>
-          <w:t>ekolist</w:t>
-        </w:r>
-        <w:proofErr w:type="spellEnd"/>
-        <w:r>
-          <w:rPr>
-            <w:rStyle w:val="Hyperlink"/>
-            <w:lang w:eastAsia="cs-CZ"/>
-          </w:rPr>
-          <w:t xml:space="preserve"> - komunitní</w:t>
-        </w:r>
-        <w:proofErr w:type="gramEnd"/>
-        <w:r>
-          <w:rPr>
-            <w:rStyle w:val="Hyperlink"/>
-            <w:lang w:eastAsia="cs-CZ"/>
-          </w:rPr>
-          <w:t xml:space="preserve"> energetika</w:t>
+          <w:t>Jihomoravský ekolist - komunitní energetika</w:t>
         </w:r>
       </w:hyperlink>
       <w:r>
@@ -3767,73 +3543,30 @@
             <w:rStyle w:val="Hyperlink"/>
             <w:lang w:eastAsia="cs-CZ"/>
           </w:rPr>
-          <w:t xml:space="preserve">PVGIS Online </w:t>
+          <w:t>PVGIS Online Tool</w:t>
         </w:r>
-        <w:proofErr w:type="spellStart"/>
+      </w:hyperlink>
+      <w:r>
+        <w:rPr>
+          <w:lang w:eastAsia="cs-CZ"/>
+        </w:rPr>
+        <w:t xml:space="preserve"> - Online nástroj, který vám umožní poskytne informace o slunečním záření a potenciálu fotovoltaické elektrárny (jejího výkonu) v konkrétním místě. Na mapě stačí zadat adresu, případně vybrat ručně požadované místo. Nástroj bohužel je provozován pouze v angličtině, němčině a několika dalších evropských jazycích.</w:t>
+      </w:r>
+    </w:p>
+    <w:p>
+      <w:pPr>
+        <w:rPr>
+          <w:lang w:eastAsia="cs-CZ"/>
+        </w:rPr>
+      </w:pPr>
+      <w:hyperlink r:id="rId32" w:history="1">
         <w:r>
           <w:rPr>
             <w:rStyle w:val="Hyperlink"/>
             <w:lang w:eastAsia="cs-CZ"/>
           </w:rPr>
-          <w:t>Tool</w:t>
+          <w:t>Energy Community Platform</w:t>
         </w:r>
-        <w:proofErr w:type="spellEnd"/>
-      </w:hyperlink>
-      <w:r>
-        <w:rPr>
-          <w:lang w:eastAsia="cs-CZ"/>
-        </w:rPr>
-        <w:t xml:space="preserve"> - Online nástroj, který vám umožní poskytne informace o slunečním záření a potenciálu fotovoltaické elektrárny (jejího výkonu) v konkrétním místě. Na mapě stačí zadat adresu, případně vybrat ručně požadované místo. Nástroj bohužel je provozován pouze v angličtině, němčině a několika dalších evropských jazycích.</w:t>
-      </w:r>
-    </w:p>
-    <w:p>
-      <w:pPr>
-        <w:rPr>
-          <w:lang w:eastAsia="cs-CZ"/>
-        </w:rPr>
-      </w:pPr>
-      <w:hyperlink r:id="rId32" w:history="1">
-        <w:proofErr w:type="spellStart"/>
-        <w:r>
-          <w:rPr>
-            <w:rStyle w:val="Hyperlink"/>
-            <w:lang w:eastAsia="cs-CZ"/>
-          </w:rPr>
-          <w:t>Energy</w:t>
-        </w:r>
-        <w:proofErr w:type="spellEnd"/>
-        <w:r>
-          <w:rPr>
-            <w:rStyle w:val="Hyperlink"/>
-            <w:lang w:eastAsia="cs-CZ"/>
-          </w:rPr>
-          <w:t xml:space="preserve"> </w:t>
-        </w:r>
-        <w:proofErr w:type="spellStart"/>
-        <w:r>
-          <w:rPr>
-            <w:rStyle w:val="Hyperlink"/>
-            <w:lang w:eastAsia="cs-CZ"/>
-          </w:rPr>
-          <w:t>Community</w:t>
-        </w:r>
-        <w:proofErr w:type="spellEnd"/>
-        <w:r>
-          <w:rPr>
-            <w:rStyle w:val="Hyperlink"/>
-            <w:lang w:eastAsia="cs-CZ"/>
-          </w:rPr>
-          <w:t xml:space="preserve"> </w:t>
-        </w:r>
-        <w:proofErr w:type="spellStart"/>
-        <w:r>
-          <w:rPr>
-            <w:rStyle w:val="Hyperlink"/>
-            <w:lang w:eastAsia="cs-CZ"/>
-          </w:rPr>
-          <w:t>Platform</w:t>
-        </w:r>
-        <w:proofErr w:type="spellEnd"/>
       </w:hyperlink>
       <w:r>
         <w:rPr>
@@ -3873,7 +3606,7 @@
     <w:tbl>
       <w:tblPr>
         <w:tblStyle w:val="TableGrid"/>
-        <w:tblpPr w:leftFromText="141" w:rightFromText="141" w:vertAnchor="text" w:horzAnchor="margin" w:tblpY="646"/>
+        <w:tblpPr w:leftFromText="141" w:rightFromText="141" w:vertAnchor="text" w:horzAnchor="margin" w:tblpY="616"/>
         <w:tblW w:w="0" w:type="auto"/>
         <w:tblCellMar>
           <w:top w:w="113" w:type="dxa"/>
@@ -3935,51 +3668,19 @@
           </w:tcPr>
           <w:p>
             <w:r>
-              <w:t>{%</w:t>
-            </w:r>
-            <w:proofErr w:type="spellStart"/>
-            <w:r>
-              <w:t>tr</w:t>
-            </w:r>
-            <w:proofErr w:type="spellEnd"/>
-            <w:r>
-              <w:t xml:space="preserve"> </w:t>
-            </w:r>
-            <w:proofErr w:type="spellStart"/>
-            <w:r>
-              <w:t>for</w:t>
-            </w:r>
-            <w:proofErr w:type="spellEnd"/>
-            <w:r>
-              <w:t xml:space="preserve"> </w:t>
-            </w:r>
-            <w:r>
-              <w:rPr>
-                <w:lang w:val="en-GB"/>
-              </w:rPr>
-              <w:t xml:space="preserve">key, value in </w:t>
-            </w:r>
-            <w:proofErr w:type="spellStart"/>
-            <w:proofErr w:type="gramStart"/>
-            <w:r>
-              <w:rPr>
-                <w:lang w:val="en-GB"/>
-              </w:rPr>
-              <w:t>odpovedi.items</w:t>
-            </w:r>
-            <w:proofErr w:type="spellEnd"/>
-            <w:proofErr w:type="gramEnd"/>
-            <w:r>
-              <w:rPr>
-                <w:lang w:val="en-GB"/>
-              </w:rPr>
-              <w:t xml:space="preserve">() </w:t>
+              <w:t xml:space="preserve">{%tr for </w:t>
+            </w:r>
+            <w:r>
+              <w:t>item</w:t>
+            </w:r>
+            <w:r>
+              <w:rPr>
+                <w:lang w:val="en-GB"/>
+              </w:rPr>
+              <w:t xml:space="preserve"> in odpovedi </w:t>
             </w:r>
             <w:r>
               <w:t>%}</w:t>
-            </w:r>
-            <w:r>
-              <w:tab/>
             </w:r>
           </w:p>
         </w:tc>
@@ -4000,7 +3701,114 @@
               <w:rPr>
                 <w:lang w:val="en-GB"/>
               </w:rPr>
-              <w:t>{{key}}</w:t>
+              <w:t>{%tr for value in item.values() %}</w:t>
+            </w:r>
+          </w:p>
+        </w:tc>
+        <w:tc>
+          <w:tcPr>
+            <w:tcW w:w="4508" w:type="dxa"/>
+          </w:tcPr>
+          <w:p/>
+        </w:tc>
+      </w:tr>
+      <w:tr>
+        <w:tc>
+          <w:tcPr>
+            <w:tcW w:w="4508" w:type="dxa"/>
+          </w:tcPr>
+          <w:p>
+            <w:pPr>
+              <w:rPr>
+                <w:lang w:val="en-GB"/>
+              </w:rPr>
+            </w:pPr>
+            <w:r>
+              <w:rPr>
+                <w:lang w:val="en-GB"/>
+              </w:rPr>
+              <w:t>{%tr if value</w:t>
+            </w:r>
+            <w:r>
+              <w:rPr>
+                <w:lang w:val="en-GB"/>
+              </w:rPr>
+              <w:t>[</w:t>
+            </w:r>
+            <w:r>
+              <w:rPr>
+                <w:lang w:val="en-GB"/>
+              </w:rPr>
+              <w:t>2</w:t>
+            </w:r>
+            <w:r>
+              <w:rPr>
+                <w:lang w:val="en-GB"/>
+              </w:rPr>
+              <w:t>]</w:t>
+            </w:r>
+            <w:r>
+              <w:rPr>
+                <w:lang w:val="en-GB"/>
+              </w:rPr>
+              <w:t xml:space="preserve"> %}</w:t>
+            </w:r>
+          </w:p>
+        </w:tc>
+        <w:tc>
+          <w:tcPr>
+            <w:tcW w:w="4508" w:type="dxa"/>
+          </w:tcPr>
+          <w:p/>
+        </w:tc>
+      </w:tr>
+      <w:tr>
+        <w:tc>
+          <w:tcPr>
+            <w:tcW w:w="4508" w:type="dxa"/>
+          </w:tcPr>
+          <w:p>
+            <w:r>
+              <w:rPr>
+                <w:lang w:val="en-GB"/>
+              </w:rPr>
+              <w:t>{{</w:t>
+            </w:r>
+            <w:r>
+              <w:rPr>
+                <w:lang w:val="en-GB"/>
+              </w:rPr>
+              <w:t xml:space="preserve"> </w:t>
+            </w:r>
+            <w:r>
+              <w:rPr>
+                <w:lang w:val="en-GB"/>
+              </w:rPr>
+              <w:t>value[</w:t>
+            </w:r>
+            <w:r>
+              <w:rPr>
+                <w:lang w:val="en-GB"/>
+              </w:rPr>
+              <w:t>0</w:t>
+            </w:r>
+            <w:r>
+              <w:rPr>
+                <w:lang w:val="en-GB"/>
+              </w:rPr>
+              <w:t>]</w:t>
+            </w:r>
+            <w:r>
+              <w:rPr>
+                <w:lang w:val="en-GB"/>
+              </w:rPr>
+              <w:t xml:space="preserve"> </w:t>
+            </w:r>
+            <w:r>
+              <w:rPr>
+                <w:lang w:val="en-GB"/>
+              </w:rPr>
+              <w:t>}}</w:t>
             </w:r>
           </w:p>
         </w:tc>
@@ -4013,7 +3821,43 @@
               <w:rPr>
                 <w:lang w:val="en-GB"/>
               </w:rPr>
-              <w:t>{{value}}</w:t>
+              <w:t>{{</w:t>
+            </w:r>
+            <w:r>
+              <w:rPr>
+                <w:lang w:val="en-GB"/>
+              </w:rPr>
+              <w:t xml:space="preserve"> v</w:t>
+            </w:r>
+            <w:r>
+              <w:rPr>
+                <w:lang w:val="en-GB"/>
+              </w:rPr>
+              <w:t>alue[</w:t>
+            </w:r>
+            <w:r>
+              <w:rPr>
+                <w:lang w:val="en-GB"/>
+              </w:rPr>
+              <w:t>1</w:t>
+            </w:r>
+            <w:r>
+              <w:rPr>
+                <w:lang w:val="en-GB"/>
+              </w:rPr>
+              <w:t>]</w:t>
+            </w:r>
+            <w:r>
+              <w:rPr>
+                <w:lang w:val="en-GB"/>
+              </w:rPr>
+              <w:t xml:space="preserve"> </w:t>
+            </w:r>
+            <w:r>
+              <w:rPr>
+                <w:lang w:val="en-GB"/>
+              </w:rPr>
+              <w:t>}}</w:t>
             </w:r>
           </w:p>
         </w:tc>
@@ -4024,24 +3868,67 @@
             <w:tcW w:w="4508" w:type="dxa"/>
           </w:tcPr>
           <w:p>
-            <w:r>
+            <w:pPr>
+              <w:rPr>
+                <w:lang w:val="en-GB"/>
+              </w:rPr>
+            </w:pPr>
+            <w:r>
+              <w:rPr>
+                <w:lang w:val="en-GB"/>
+              </w:rPr>
               <w:t>{%</w:t>
             </w:r>
-            <w:proofErr w:type="spellStart"/>
-            <w:r>
+            <w:r>
+              <w:rPr>
+                <w:lang w:val="en-GB"/>
+              </w:rPr>
               <w:t>tr</w:t>
             </w:r>
-            <w:proofErr w:type="spellEnd"/>
-            <w:r>
-              <w:t xml:space="preserve"> </w:t>
-            </w:r>
-            <w:proofErr w:type="spellStart"/>
-            <w:r>
-              <w:t>endfor</w:t>
-            </w:r>
-            <w:proofErr w:type="spellEnd"/>
-            <w:r>
-              <w:t xml:space="preserve"> %}</w:t>
+            <w:r>
+              <w:rPr>
+                <w:lang w:val="en-GB"/>
+              </w:rPr>
+              <w:t xml:space="preserve"> endif %}</w:t>
+            </w:r>
+          </w:p>
+        </w:tc>
+        <w:tc>
+          <w:tcPr>
+            <w:tcW w:w="4508" w:type="dxa"/>
+          </w:tcPr>
+          <w:p/>
+        </w:tc>
+      </w:tr>
+      <w:tr>
+        <w:tc>
+          <w:tcPr>
+            <w:tcW w:w="4508" w:type="dxa"/>
+          </w:tcPr>
+          <w:p>
+            <w:r>
+              <w:rPr>
+                <w:lang w:val="en-GB"/>
+              </w:rPr>
+              <w:t>{%tr endfor  %}</w:t>
+            </w:r>
+          </w:p>
+        </w:tc>
+        <w:tc>
+          <w:tcPr>
+            <w:tcW w:w="4508" w:type="dxa"/>
+          </w:tcPr>
+          <w:p/>
+        </w:tc>
+      </w:tr>
+      <w:tr>
+        <w:tc>
+          <w:tcPr>
+            <w:tcW w:w="4508" w:type="dxa"/>
+          </w:tcPr>
+          <w:p>
+            <w:r>
+              <w:t>{%tr endfor %}</w:t>
             </w:r>
             <w:r>
               <w:tab/>
@@ -4061,6 +3948,7 @@
         <w:t>Obchodní nabídka.</w:t>
       </w:r>
     </w:p>
+    <w:p/>
     <w:sectPr>
       <w:pgSz w:w="11906" w:h="16838"/>
       <w:pgMar w:top="1440" w:right="1440" w:bottom="1440" w:left="1440" w:header="708" w:footer="708" w:gutter="0"/>
